--- a/青研QY-I检测报告.docx
+++ b/青研QY-I检测报告.docx
@@ -15,21 +15,53 @@
           <w:sz w:val="36"/>
           <w:szCs w:val="36"/>
         </w:rPr>
-        <w:t>青研QY-</w:t>
-      </w:r>
+        <w:t>青</w:t>
+      </w:r>
+      <w:proofErr w:type="gramStart"/>
       <w:r>
         <w:rPr>
           <w:sz w:val="36"/>
           <w:szCs w:val="36"/>
         </w:rPr>
-        <w:t>I</w:t>
-      </w:r>
+        <w:t>研</w:t>
+      </w:r>
+      <w:proofErr w:type="gramEnd"/>
       <w:r>
         <w:rPr>
           <w:sz w:val="36"/>
           <w:szCs w:val="36"/>
         </w:rPr>
-        <w:t>眼动设备检测报告</w:t>
+        <w:t>QY-</w:t>
+      </w:r>
+      <w:r>
+        <w:rPr>
+          <w:sz w:val="36"/>
+          <w:szCs w:val="36"/>
+        </w:rPr>
+        <w:t>I</w:t>
+      </w:r>
+      <w:r>
+        <w:rPr>
+          <w:sz w:val="36"/>
+          <w:szCs w:val="36"/>
+        </w:rPr>
+        <w:t>眼</w:t>
+      </w:r>
+      <w:proofErr w:type="gramStart"/>
+      <w:r>
+        <w:rPr>
+          <w:sz w:val="36"/>
+          <w:szCs w:val="36"/>
+        </w:rPr>
+        <w:t>动设备</w:t>
+      </w:r>
+      <w:proofErr w:type="gramEnd"/>
+      <w:r>
+        <w:rPr>
+          <w:sz w:val="36"/>
+          <w:szCs w:val="36"/>
+        </w:rPr>
+        <w:t>检测报告</w:t>
       </w:r>
     </w:p>
     <w:p>
@@ -67,7 +99,25 @@
           <w:sz w:val="36"/>
           <w:szCs w:val="36"/>
         </w:rPr>
-        <w:t>包一川</w:t>
+        <w:t>包</w:t>
+      </w:r>
+      <w:proofErr w:type="gramStart"/>
+      <w:r>
+        <w:rPr>
+          <w:rFonts w:hint="eastAsia"/>
+          <w:sz w:val="36"/>
+          <w:szCs w:val="36"/>
+        </w:rPr>
+        <w:t>一</w:t>
+      </w:r>
+      <w:proofErr w:type="gramEnd"/>
+      <w:r>
+        <w:rPr>
+          <w:rFonts w:hint="eastAsia"/>
+          <w:sz w:val="36"/>
+          <w:szCs w:val="36"/>
+        </w:rPr>
+        <w:t>川</w:t>
       </w:r>
     </w:p>
     <w:sdt>
@@ -1189,7 +1239,21 @@
         <w:rPr>
           <w:rFonts w:hint="eastAsia"/>
         </w:rPr>
-        <w:t>认知检测工具集平台计划开发眼动相关任务范式用于认知功能检测</w:t>
+        <w:t>认知检测工具集平台计划开发眼</w:t>
+      </w:r>
+      <w:proofErr w:type="gramStart"/>
+      <w:r>
+        <w:rPr>
+          <w:rFonts w:hint="eastAsia"/>
+        </w:rPr>
+        <w:t>动相关</w:t>
+      </w:r>
+      <w:proofErr w:type="gramEnd"/>
+      <w:r>
+        <w:rPr>
+          <w:rFonts w:hint="eastAsia"/>
+        </w:rPr>
+        <w:t>任务范式用于认知功能检测</w:t>
       </w:r>
       <w:r>
         <w:rPr>
@@ -1201,7 +1265,63 @@
         <w:rPr>
           <w:rFonts w:hint="eastAsia"/>
         </w:rPr>
-        <w:t>先前与新华医院合作的研究表明眼动任务如盯点任务、平滑追踪任务、自由观看图片任务以及反向眼动任务能较好的区分帕金森式症病人与健康被试，此外与精神卫生中心合作的数据也在同类任务中表现出精神类疾病患者于健康人群的显著差异，因此眼动任务有作为对被试操作配合度和依赖度较低的认知功能检测模式的潜力。</w:t>
+        <w:t>先前与新华医院合作的研究表明眼</w:t>
+      </w:r>
+      <w:proofErr w:type="gramStart"/>
+      <w:r>
+        <w:rPr>
+          <w:rFonts w:hint="eastAsia"/>
+        </w:rPr>
+        <w:t>动任务如盯点</w:t>
+      </w:r>
+      <w:proofErr w:type="gramEnd"/>
+      <w:r>
+        <w:rPr>
+          <w:rFonts w:hint="eastAsia"/>
+        </w:rPr>
+        <w:t>任务、平滑追踪任务、自由观看图片任务以及</w:t>
+      </w:r>
+      <w:proofErr w:type="gramStart"/>
+      <w:r>
+        <w:rPr>
+          <w:rFonts w:hint="eastAsia"/>
+        </w:rPr>
+        <w:t>反向眼动任务</w:t>
+      </w:r>
+      <w:proofErr w:type="gramEnd"/>
+      <w:r>
+        <w:rPr>
+          <w:rFonts w:hint="eastAsia"/>
+        </w:rPr>
+        <w:t>能较好的区分帕金</w:t>
+      </w:r>
+      <w:proofErr w:type="gramStart"/>
+      <w:r>
+        <w:rPr>
+          <w:rFonts w:hint="eastAsia"/>
+        </w:rPr>
+        <w:t>森式症</w:t>
+      </w:r>
+      <w:proofErr w:type="gramEnd"/>
+      <w:r>
+        <w:rPr>
+          <w:rFonts w:hint="eastAsia"/>
+        </w:rPr>
+        <w:t>病人与健康被试，此外与精神卫生中心合作的数据也在同类任务中表现出精神类疾病患者于健康人群的显著差异，因此眼</w:t>
+      </w:r>
+      <w:proofErr w:type="gramStart"/>
+      <w:r>
+        <w:rPr>
+          <w:rFonts w:hint="eastAsia"/>
+        </w:rPr>
+        <w:t>动任务</w:t>
+      </w:r>
+      <w:proofErr w:type="gramEnd"/>
+      <w:r>
+        <w:rPr>
+          <w:rFonts w:hint="eastAsia"/>
+        </w:rPr>
+        <w:t>有作为对被试操作配合度和依赖度较低的认知功能检测模式的潜力。</w:t>
       </w:r>
     </w:p>
     <w:p>
@@ -1233,7 +1353,35 @@
         <w:rPr>
           <w:rFonts w:hint="eastAsia"/>
         </w:rPr>
-        <w:t>公司眼动仪产品Eyelink系列整体价格走高，由于进口运输等问题采购周期增加，急需找到国产平替产品作为后续开发范式的眼动检测设备。经相关实验室推荐及</w:t>
+        <w:t>公司</w:t>
+      </w:r>
+      <w:proofErr w:type="gramStart"/>
+      <w:r>
+        <w:rPr>
+          <w:rFonts w:hint="eastAsia"/>
+        </w:rPr>
+        <w:t>眼动仪产品</w:t>
+      </w:r>
+      <w:proofErr w:type="gramEnd"/>
+      <w:r>
+        <w:rPr>
+          <w:rFonts w:hint="eastAsia"/>
+        </w:rPr>
+        <w:t>Eyelink系列整体价格走高，由于进口运输等问题采购周期增加，急需找到</w:t>
+      </w:r>
+      <w:proofErr w:type="gramStart"/>
+      <w:r>
+        <w:rPr>
+          <w:rFonts w:hint="eastAsia"/>
+        </w:rPr>
+        <w:t>国产平替产品</w:t>
+      </w:r>
+      <w:proofErr w:type="gramEnd"/>
+      <w:r>
+        <w:rPr>
+          <w:rFonts w:hint="eastAsia"/>
+        </w:rPr>
+        <w:t>作为后续开发范式的眼动检测设备。经相关实验室推荐及</w:t>
       </w:r>
       <w:r>
         <w:rPr>
@@ -1309,7 +1457,21 @@
         <w:rPr>
           <w:rFonts w:hint="eastAsia"/>
         </w:rPr>
-        <w:t>青研科技有限公司提供的QY</w:t>
+        <w:t>青</w:t>
+      </w:r>
+      <w:proofErr w:type="gramStart"/>
+      <w:r>
+        <w:rPr>
+          <w:rFonts w:hint="eastAsia"/>
+        </w:rPr>
+        <w:t>研</w:t>
+      </w:r>
+      <w:proofErr w:type="gramEnd"/>
+      <w:r>
+        <w:rPr>
+          <w:rFonts w:hint="eastAsia"/>
+        </w:rPr>
+        <w:t>科技有限公司提供的QY</w:t>
       </w:r>
       <w:r>
         <w:t>-I</w:t>
@@ -1795,7 +1957,21 @@
         <w:rPr>
           <w:rFonts w:hint="eastAsia"/>
         </w:rPr>
-        <w:t>英特尔酷睿i</w:t>
+        <w:t>英特尔酷</w:t>
+      </w:r>
+      <w:proofErr w:type="gramStart"/>
+      <w:r>
+        <w:rPr>
+          <w:rFonts w:hint="eastAsia"/>
+        </w:rPr>
+        <w:t>睿</w:t>
+      </w:r>
+      <w:proofErr w:type="gramEnd"/>
+      <w:r>
+        <w:rPr>
+          <w:rFonts w:hint="eastAsia"/>
+        </w:rPr>
+        <w:t>i</w:t>
       </w:r>
       <w:r>
         <w:t>7-12700</w:t>
@@ -1835,7 +2011,15 @@
         <w:t>PCIe</w:t>
       </w:r>
       <w:r>
-        <w:t xml:space="preserve"> NVMe SSD</w:t>
+        <w:t xml:space="preserve"> </w:t>
+      </w:r>
+      <w:proofErr w:type="spellStart"/>
+      <w:r>
+        <w:t>NVMe</w:t>
+      </w:r>
+      <w:proofErr w:type="spellEnd"/>
+      <w:r>
+        <w:t xml:space="preserve"> SSD</w:t>
       </w:r>
     </w:p>
     <w:p>
@@ -1862,12 +2046,14 @@
       <w:r>
         <w:t xml:space="preserve"> </w:t>
       </w:r>
+      <w:proofErr w:type="spellStart"/>
       <w:r>
         <w:rPr>
           <w:rFonts w:hint="eastAsia"/>
         </w:rPr>
         <w:t>Geforce</w:t>
       </w:r>
+      <w:proofErr w:type="spellEnd"/>
       <w:r>
         <w:t xml:space="preserve"> </w:t>
       </w:r>
@@ -1952,14 +2138,28 @@
         <w:rPr>
           <w:rFonts w:hint="eastAsia"/>
         </w:rPr>
-        <w:t>I通过访问该公司定制软件接口进行交</w:t>
+        <w:t>I通过访问该公司定制软件接口进行</w:t>
+      </w:r>
+      <w:proofErr w:type="gramStart"/>
+      <w:r>
+        <w:rPr>
+          <w:rFonts w:hint="eastAsia"/>
+        </w:rPr>
+        <w:t>交</w:t>
       </w:r>
       <w:r>
         <w:rPr>
           <w:rFonts w:hint="eastAsia"/>
         </w:rPr>
         <w:lastRenderedPageBreak/>
-        <w:t>互和数据存储，由于目前的定制软件版本TCP连接尚存在问题，因此</w:t>
+        <w:t>互和</w:t>
+      </w:r>
+      <w:proofErr w:type="gramEnd"/>
+      <w:r>
+        <w:rPr>
+          <w:rFonts w:hint="eastAsia"/>
+        </w:rPr>
+        <w:t>数据存储，由于目前的定制软件版本TCP连接尚存在问题，因此</w:t>
       </w:r>
       <w:r>
         <w:rPr>
@@ -1971,8 +2171,16 @@
         <w:rPr>
           <w:rFonts w:hint="eastAsia"/>
         </w:rPr>
-        <w:t>使用UDP连接进行测试。Eyelink通过Psychtoolbox（PTB）进行交互和</w:t>
-      </w:r>
+        <w:t>使用UDP连接进行测试。Eyelink通过Psychtoolbox（PTB）进行</w:t>
+      </w:r>
+      <w:proofErr w:type="gramStart"/>
+      <w:r>
+        <w:rPr>
+          <w:rFonts w:hint="eastAsia"/>
+        </w:rPr>
+        <w:t>交互和</w:t>
+      </w:r>
+      <w:proofErr w:type="gramEnd"/>
       <w:r>
         <w:rPr>
           <w:rFonts w:hint="eastAsia"/>
@@ -2109,9 +2317,11 @@
         </w:rPr>
         <w:t>，运行</w:t>
       </w:r>
+      <w:proofErr w:type="spellStart"/>
       <w:r>
         <w:t>QinyanUDPTest.m</w:t>
       </w:r>
+      <w:proofErr w:type="spellEnd"/>
       <w:r>
         <w:rPr>
           <w:rFonts w:hint="eastAsia"/>
@@ -2370,6 +2580,7 @@
         </w:rPr>
         <w:t>，运行</w:t>
       </w:r>
+      <w:proofErr w:type="spellStart"/>
       <w:r>
         <w:t>Qinyan</w:t>
       </w:r>
@@ -2382,6 +2593,7 @@
       <w:r>
         <w:t>Test.m</w:t>
       </w:r>
+      <w:proofErr w:type="spellEnd"/>
       <w:r>
         <w:rPr>
           <w:rFonts w:hint="eastAsia"/>
@@ -2398,7 +2610,21 @@
         <w:rPr>
           <w:rFonts w:hint="eastAsia"/>
         </w:rPr>
-        <w:t>一个可能的原因是MATLAB最新版本中TCP连接所用读取和写入function为readline(</w:t>
+        <w:t>一个可能的原因是MATLAB最新版本中TCP连接所用读取和写入function为</w:t>
+      </w:r>
+      <w:proofErr w:type="spellStart"/>
+      <w:r>
+        <w:rPr>
+          <w:rFonts w:hint="eastAsia"/>
+        </w:rPr>
+        <w:t>readline</w:t>
+      </w:r>
+      <w:proofErr w:type="spellEnd"/>
+      <w:r>
+        <w:rPr>
+          <w:rFonts w:hint="eastAsia"/>
+        </w:rPr>
+        <w:t>(</w:t>
       </w:r>
       <w:r>
         <w:t>)</w:t>
@@ -2407,8 +2633,16 @@
         <w:rPr>
           <w:rFonts w:hint="eastAsia"/>
         </w:rPr>
-        <w:t>和writeline</w:t>
-      </w:r>
+        <w:t>和</w:t>
+      </w:r>
+      <w:proofErr w:type="spellStart"/>
+      <w:r>
+        <w:rPr>
+          <w:rFonts w:hint="eastAsia"/>
+        </w:rPr>
+        <w:t>writeline</w:t>
+      </w:r>
+      <w:proofErr w:type="spellEnd"/>
       <w:r>
         <w:t>()</w:t>
       </w:r>
@@ -2479,8 +2713,16 @@
         <w:rPr>
           <w:rFonts w:hint="eastAsia"/>
         </w:rPr>
-        <w:t>b以后的版本重新测试，改用readline</w:t>
-      </w:r>
+        <w:t>b以后的版本重新测试，改用</w:t>
+      </w:r>
+      <w:proofErr w:type="spellStart"/>
+      <w:r>
+        <w:rPr>
+          <w:rFonts w:hint="eastAsia"/>
+        </w:rPr>
+        <w:t>readline</w:t>
+      </w:r>
+      <w:proofErr w:type="spellEnd"/>
       <w:r>
         <w:t>()</w:t>
       </w:r>
@@ -2490,8 +2732,13 @@
         </w:rPr>
         <w:t>和</w:t>
       </w:r>
-      <w:r>
-        <w:t>writeline()</w:t>
+      <w:proofErr w:type="spellStart"/>
+      <w:r>
+        <w:t>writeline</w:t>
+      </w:r>
+      <w:proofErr w:type="spellEnd"/>
+      <w:r>
+        <w:t>()</w:t>
       </w:r>
       <w:r>
         <w:rPr>
@@ -2522,7 +2769,21 @@
         <w:rPr>
           <w:rFonts w:hint="eastAsia"/>
         </w:rPr>
-        <w:t>改用串行端口通讯，相关方式需要青研方提供；</w:t>
+        <w:t>改用串行端口通讯，相关方式需要青</w:t>
+      </w:r>
+      <w:proofErr w:type="gramStart"/>
+      <w:r>
+        <w:rPr>
+          <w:rFonts w:hint="eastAsia"/>
+        </w:rPr>
+        <w:t>研</w:t>
+      </w:r>
+      <w:proofErr w:type="gramEnd"/>
+      <w:r>
+        <w:rPr>
+          <w:rFonts w:hint="eastAsia"/>
+        </w:rPr>
+        <w:t>方提供；</w:t>
       </w:r>
     </w:p>
     <w:p>
@@ -2538,7 +2799,21 @@
         <w:rPr>
           <w:rFonts w:hint="eastAsia"/>
         </w:rPr>
-        <w:t>需要青研方协助排查是否有传输分段问题</w:t>
+        <w:t>需要青</w:t>
+      </w:r>
+      <w:proofErr w:type="gramStart"/>
+      <w:r>
+        <w:rPr>
+          <w:rFonts w:hint="eastAsia"/>
+        </w:rPr>
+        <w:t>研</w:t>
+      </w:r>
+      <w:proofErr w:type="gramEnd"/>
+      <w:r>
+        <w:rPr>
+          <w:rFonts w:hint="eastAsia"/>
+        </w:rPr>
+        <w:t>方协助排查是否有传输分段问题</w:t>
       </w:r>
     </w:p>
     <w:p>
@@ -2560,7 +2835,21 @@
         <w:rPr>
           <w:rFonts w:hint="eastAsia"/>
         </w:rPr>
-        <w:t>青研方暂未提供USB连接交互方式。</w:t>
+        <w:t>青</w:t>
+      </w:r>
+      <w:proofErr w:type="gramStart"/>
+      <w:r>
+        <w:rPr>
+          <w:rFonts w:hint="eastAsia"/>
+        </w:rPr>
+        <w:t>研</w:t>
+      </w:r>
+      <w:proofErr w:type="gramEnd"/>
+      <w:r>
+        <w:rPr>
+          <w:rFonts w:hint="eastAsia"/>
+        </w:rPr>
+        <w:t>方暂未提供USB连接交互方式。</w:t>
       </w:r>
     </w:p>
     <w:p>
@@ -2589,15 +2878,37 @@
     <w:p>
       <w:pPr>
         <w:ind w:firstLineChars="200" w:firstLine="420"/>
-        <w:rPr>
-          <w:rFonts w:hint="eastAsia"/>
-        </w:rPr>
-      </w:pPr>
-      <w:r>
-        <w:rPr>
-          <w:rFonts w:hint="eastAsia"/>
-        </w:rPr>
-        <w:t>校准</w:t>
+      </w:pPr>
+      <w:r>
+        <w:rPr>
+          <w:rFonts w:hint="eastAsia"/>
+        </w:rPr>
+        <w:t>目前缺少回传</w:t>
+      </w:r>
+    </w:p>
+    <w:p>
+      <w:pPr>
+        <w:ind w:firstLineChars="200" w:firstLine="420"/>
+      </w:pPr>
+      <w:r>
+        <w:rPr>
+          <w:rFonts w:hint="eastAsia"/>
+        </w:rPr>
+        <w:t>无法通过指令调整校准点个数</w:t>
+      </w:r>
+    </w:p>
+    <w:p>
+      <w:pPr>
+        <w:ind w:firstLineChars="200" w:firstLine="420"/>
+        <w:rPr>
+          <w:rFonts w:hint="eastAsia"/>
+        </w:rPr>
+      </w:pPr>
+      <w:r>
+        <w:rPr>
+          <w:rFonts w:hint="eastAsia"/>
+        </w:rPr>
+        <w:t>需要指定校准点位置（或提供改参数的方式）</w:t>
       </w:r>
     </w:p>
     <w:p>
@@ -2645,6 +2956,7 @@
         <w:rPr>
           <w:noProof/>
         </w:rPr>
+        <w:lastRenderedPageBreak/>
         <w:drawing>
           <wp:inline distT="0" distB="0" distL="0" distR="0" wp14:anchorId="0F5CF753" wp14:editId="694D2291">
             <wp:extent cx="4317558" cy="3788387"/>
@@ -2692,7 +3004,6 @@
         <w:rPr>
           <w:rFonts w:hint="eastAsia"/>
         </w:rPr>
-        <w:lastRenderedPageBreak/>
         <w:t>图1、上图为TCP传输获取的数据，未正确分段，下图为UDP传输获得的数据，可正确分段。</w:t>
       </w:r>
     </w:p>
